--- a/Assignment/Marketing Presentation/Executive Summary.docx
+++ b/Assignment/Marketing Presentation/Executive Summary.docx
@@ -1,6 +1,6 @@
 
 <file path=word/document.xml><?xml version="1.0" encoding="utf-8"?>
-<w:document xmlns:ve="http://schemas.openxmlformats.org/markup-compatibility/2006" xmlns:o="urn:schemas-microsoft-com:office:office" xmlns:r="http://schemas.openxmlformats.org/officeDocument/2006/relationships" xmlns:m="http://schemas.openxmlformats.org/officeDocument/2006/math" xmlns:v="urn:schemas-microsoft-com:vml" xmlns:wp="http://schemas.openxmlformats.org/drawingml/2006/wordprocessingDrawing" xmlns:w10="urn:schemas-microsoft-com:office:word" xmlns:w="http://schemas.openxmlformats.org/wordprocessingml/2006/main" xmlns:wne="http://schemas.microsoft.com/office/word/2006/wordml">
+<w:document xmlns:wpc="http://schemas.microsoft.com/office/word/2010/wordprocessingCanvas" xmlns:mc="http://schemas.openxmlformats.org/markup-compatibility/2006" xmlns:o="urn:schemas-microsoft-com:office:office" xmlns:r="http://schemas.openxmlformats.org/officeDocument/2006/relationships" xmlns:m="http://schemas.openxmlformats.org/officeDocument/2006/math" xmlns:v="urn:schemas-microsoft-com:vml" xmlns:wp14="http://schemas.microsoft.com/office/word/2010/wordprocessingDrawing" xmlns:wp="http://schemas.openxmlformats.org/drawingml/2006/wordprocessingDrawing" xmlns:w10="urn:schemas-microsoft-com:office:word" xmlns:w="http://schemas.openxmlformats.org/wordprocessingml/2006/main" xmlns:w14="http://schemas.microsoft.com/office/word/2010/wordml" xmlns:wpg="http://schemas.microsoft.com/office/word/2010/wordprocessingGroup" xmlns:wpi="http://schemas.microsoft.com/office/word/2010/wordprocessingInk" xmlns:wne="http://schemas.microsoft.com/office/word/2006/wordml" xmlns:wps="http://schemas.microsoft.com/office/word/2010/wordprocessingShape" mc:Ignorable="w14 wp14">
   <w:body>
     <w:p>
       <w:pPr>
@@ -22,6 +22,7 @@
     <w:p>
       <w:pPr>
         <w:spacing w:line="480" w:lineRule="auto"/>
+        <w:ind w:firstLine="720"/>
         <w:rPr>
           <w:rFonts w:ascii="Times New Roman" w:hAnsi="Times New Roman" w:cs="Times New Roman"/>
           <w:sz w:val="24"/>
@@ -50,7 +51,23 @@
           <w:sz w:val="24"/>
           <w:szCs w:val="24"/>
         </w:rPr>
-        <w:t xml:space="preserve"> upon a time in Misthaven”, or “Misthaven” for short, is a hack and slash adventure game where the player must fight his way </w:t>
+        <w:t xml:space="preserve"> upon a time in Misthaven”, or “Misthaven” for short, is a hack and slash adventure game where the player must fight his</w:t>
+      </w:r>
+      <w:r>
+        <w:rPr>
+          <w:rFonts w:ascii="Times New Roman" w:hAnsi="Times New Roman" w:cs="Times New Roman"/>
+          <w:sz w:val="24"/>
+          <w:szCs w:val="24"/>
+        </w:rPr>
+        <w:t>/her</w:t>
+      </w:r>
+      <w:r>
+        <w:rPr>
+          <w:rFonts w:ascii="Times New Roman" w:hAnsi="Times New Roman" w:cs="Times New Roman"/>
+          <w:sz w:val="24"/>
+          <w:szCs w:val="24"/>
+        </w:rPr>
+        <w:t xml:space="preserve"> way </w:t>
       </w:r>
       <w:r>
         <w:rPr>
@@ -74,25 +91,71 @@
           <w:sz w:val="24"/>
           <w:szCs w:val="24"/>
         </w:rPr>
-        <w:t xml:space="preserve">various levels and arenas in order to progress. Misthaven is set in a world where a cataclysmic incident caused the land to break apart into floating landmass, each inhabiting its own kind of fierce monsters. The player plays through </w:t>
-      </w:r>
-      <w:proofErr w:type="spellStart"/>
-      <w:r>
-        <w:rPr>
-          <w:rFonts w:ascii="Times New Roman" w:hAnsi="Times New Roman" w:cs="Times New Roman"/>
-          <w:sz w:val="24"/>
-          <w:szCs w:val="24"/>
-        </w:rPr>
-        <w:t>hthe</w:t>
-      </w:r>
-      <w:proofErr w:type="spellEnd"/>
-      <w:r>
-        <w:rPr>
-          <w:rFonts w:ascii="Times New Roman" w:hAnsi="Times New Roman" w:cs="Times New Roman"/>
-          <w:sz w:val="24"/>
-          <w:szCs w:val="24"/>
-        </w:rPr>
-        <w:t xml:space="preserve"> eye of the hero who is on his own quest to save the lives of those he loves before they are sacrificed, his own girlfriend being one of them. The hero must take his vengeance upon the very dragon that have destroyed the world and brought destruction to the lands of Misthaven.</w:t>
+        <w:t>various levels and arenas in order to progress. Misthaven is set in a world where a cataclysmic incident caused the land to break apart into floating landmass</w:t>
+      </w:r>
+      <w:r>
+        <w:rPr>
+          <w:rFonts w:ascii="Times New Roman" w:hAnsi="Times New Roman" w:cs="Times New Roman"/>
+          <w:sz w:val="24"/>
+          <w:szCs w:val="24"/>
+        </w:rPr>
+        <w:t>es</w:t>
+      </w:r>
+      <w:r>
+        <w:rPr>
+          <w:rFonts w:ascii="Times New Roman" w:hAnsi="Times New Roman" w:cs="Times New Roman"/>
+          <w:sz w:val="24"/>
+          <w:szCs w:val="24"/>
+        </w:rPr>
+        <w:t>, each inhabiting its own kind of fierce mons</w:t>
+      </w:r>
+      <w:r>
+        <w:rPr>
+          <w:rFonts w:ascii="Times New Roman" w:hAnsi="Times New Roman" w:cs="Times New Roman"/>
+          <w:sz w:val="24"/>
+          <w:szCs w:val="24"/>
+        </w:rPr>
+        <w:t xml:space="preserve">ters. The player plays through </w:t>
+      </w:r>
+      <w:r>
+        <w:rPr>
+          <w:rFonts w:ascii="Times New Roman" w:hAnsi="Times New Roman" w:cs="Times New Roman"/>
+          <w:sz w:val="24"/>
+          <w:szCs w:val="24"/>
+        </w:rPr>
+        <w:t>the eye</w:t>
+      </w:r>
+      <w:r>
+        <w:rPr>
+          <w:rFonts w:ascii="Times New Roman" w:hAnsi="Times New Roman" w:cs="Times New Roman"/>
+          <w:sz w:val="24"/>
+          <w:szCs w:val="24"/>
+        </w:rPr>
+        <w:t>s</w:t>
+      </w:r>
+      <w:r>
+        <w:rPr>
+          <w:rFonts w:ascii="Times New Roman" w:hAnsi="Times New Roman" w:cs="Times New Roman"/>
+          <w:sz w:val="24"/>
+          <w:szCs w:val="24"/>
+        </w:rPr>
+        <w:t xml:space="preserve"> of the hero who is on his own quest to save the lives of those he loves before they are sacrificed, his own girlfriend being one of them. The hero must take his vengean</w:t>
+      </w:r>
+      <w:r>
+        <w:rPr>
+          <w:rFonts w:ascii="Times New Roman" w:hAnsi="Times New Roman" w:cs="Times New Roman"/>
+          <w:sz w:val="24"/>
+          <w:szCs w:val="24"/>
+        </w:rPr>
+        <w:t>ce upon the very dragon that has</w:t>
+      </w:r>
+      <w:r>
+        <w:rPr>
+          <w:rFonts w:ascii="Times New Roman" w:hAnsi="Times New Roman" w:cs="Times New Roman"/>
+          <w:sz w:val="24"/>
+          <w:szCs w:val="24"/>
+        </w:rPr>
+        <w:t xml:space="preserve"> destroyed the world and brought destruction to the lands of Misthaven.</w:t>
       </w:r>
     </w:p>
     <w:p>
@@ -108,6 +171,7 @@
     <w:p>
       <w:pPr>
         <w:spacing w:line="480" w:lineRule="auto"/>
+        <w:ind w:firstLine="720"/>
         <w:rPr>
           <w:rFonts w:ascii="Times New Roman" w:hAnsi="Times New Roman" w:cs="Times New Roman"/>
           <w:sz w:val="24"/>
@@ -120,7 +184,39 @@
           <w:sz w:val="24"/>
           <w:szCs w:val="24"/>
         </w:rPr>
-        <w:t xml:space="preserve">We plan to deliver a game that is focused heavily on the story, we are aiming to make players create emotional attachments towards the characters in Misthaven and to understand the reasoning behind the emotion. We </w:t>
+        <w:t xml:space="preserve">We plan to deliver a game that </w:t>
+      </w:r>
+      <w:r>
+        <w:rPr>
+          <w:rFonts w:ascii="Times New Roman" w:hAnsi="Times New Roman" w:cs="Times New Roman"/>
+          <w:sz w:val="24"/>
+          <w:szCs w:val="24"/>
+        </w:rPr>
+        <w:t>is focused heavily on the story and</w:t>
+      </w:r>
+      <w:r>
+        <w:rPr>
+          <w:rFonts w:ascii="Times New Roman" w:hAnsi="Times New Roman" w:cs="Times New Roman"/>
+          <w:sz w:val="24"/>
+          <w:szCs w:val="24"/>
+        </w:rPr>
+        <w:t xml:space="preserve"> we are aiming to make players crea</w:t>
+      </w:r>
+      <w:r>
+        <w:rPr>
+          <w:rFonts w:ascii="Times New Roman" w:hAnsi="Times New Roman" w:cs="Times New Roman"/>
+          <w:sz w:val="24"/>
+          <w:szCs w:val="24"/>
+        </w:rPr>
+        <w:t>te emotional attachments toward</w:t>
+      </w:r>
+      <w:r>
+        <w:rPr>
+          <w:rFonts w:ascii="Times New Roman" w:hAnsi="Times New Roman" w:cs="Times New Roman"/>
+          <w:sz w:val="24"/>
+          <w:szCs w:val="24"/>
+        </w:rPr>
+        <w:t xml:space="preserve"> the characters in Misthaven and to understand the reasoning behind the emotion. We </w:t>
       </w:r>
       <w:r>
         <w:rPr>
@@ -160,15 +256,41 @@
           <w:sz w:val="24"/>
           <w:szCs w:val="24"/>
         </w:rPr>
-        <w:t xml:space="preserve">the woods, looking for food, to the cultist of the dragon who are sacrificing people to the </w:t>
-      </w:r>
-      <w:r>
-        <w:rPr>
-          <w:rFonts w:ascii="Times New Roman" w:hAnsi="Times New Roman" w:cs="Times New Roman"/>
-          <w:sz w:val="24"/>
-          <w:szCs w:val="24"/>
-        </w:rPr>
-        <w:t xml:space="preserve">dragon and will stop the hero from rescuing them. </w:t>
+        <w:t>the woods, looking for food, to the cultist</w:t>
+      </w:r>
+      <w:r>
+        <w:rPr>
+          <w:rFonts w:ascii="Times New Roman" w:hAnsi="Times New Roman" w:cs="Times New Roman"/>
+          <w:sz w:val="24"/>
+          <w:szCs w:val="24"/>
+        </w:rPr>
+        <w:t>s</w:t>
+      </w:r>
+      <w:r>
+        <w:rPr>
+          <w:rFonts w:ascii="Times New Roman" w:hAnsi="Times New Roman" w:cs="Times New Roman"/>
+          <w:sz w:val="24"/>
+          <w:szCs w:val="24"/>
+        </w:rPr>
+        <w:t xml:space="preserve"> of the dragon who are sacrifi</w:t>
+      </w:r>
+      <w:r>
+        <w:rPr>
+          <w:rFonts w:ascii="Times New Roman" w:hAnsi="Times New Roman" w:cs="Times New Roman"/>
+          <w:sz w:val="24"/>
+          <w:szCs w:val="24"/>
+        </w:rPr>
+        <w:t>cing people to him</w:t>
+      </w:r>
+      <w:bookmarkStart w:id="0" w:name="_GoBack"/>
+      <w:bookmarkEnd w:id="0"/>
+      <w:r>
+        <w:rPr>
+          <w:rFonts w:ascii="Times New Roman" w:hAnsi="Times New Roman" w:cs="Times New Roman"/>
+          <w:sz w:val="24"/>
+          <w:szCs w:val="24"/>
+        </w:rPr>
+        <w:t xml:space="preserve"> and will stop the hero from rescuing them. </w:t>
       </w:r>
     </w:p>
     <w:sectPr>
@@ -182,14 +304,14 @@
 </file>
 
 <file path=word/styles.xml><?xml version="1.0" encoding="utf-8"?>
-<w:styles xmlns:r="http://schemas.openxmlformats.org/officeDocument/2006/relationships" xmlns:w="http://schemas.openxmlformats.org/wordprocessingml/2006/main">
+<w:styles xmlns:mc="http://schemas.openxmlformats.org/markup-compatibility/2006" xmlns:r="http://schemas.openxmlformats.org/officeDocument/2006/relationships" xmlns:w="http://schemas.openxmlformats.org/wordprocessingml/2006/main" xmlns:w14="http://schemas.microsoft.com/office/word/2010/wordml" mc:Ignorable="w14">
   <w:docDefaults>
     <w:rPrDefault>
       <w:rPr>
-        <w:rFonts w:asciiTheme="minorHAnsi" w:eastAsiaTheme="minorHAnsi" w:hAnsiTheme="minorHAnsi" w:cstheme="minorBidi"/>
+        <w:rFonts w:asciiTheme="minorHAnsi" w:eastAsiaTheme="minorEastAsia" w:hAnsiTheme="minorHAnsi" w:cstheme="minorBidi"/>
         <w:sz w:val="22"/>
         <w:szCs w:val="22"/>
-        <w:lang w:val="en-US" w:eastAsia="en-US" w:bidi="ar-SA"/>
+        <w:lang w:val="en-CA" w:eastAsia="en-CA" w:bidi="ar-SA"/>
       </w:rPr>
     </w:rPrDefault>
     <w:pPrDefault>
@@ -340,7 +462,6 @@
   <w:style w:type="paragraph" w:default="1" w:styleId="Normal">
     <w:name w:val="Normal"/>
     <w:qFormat/>
-    <w:rsid w:val="004D11DE"/>
   </w:style>
   <w:style w:type="character" w:default="1" w:styleId="DefaultParagraphFont">
     <w:name w:val="Default Paragraph Font"/>
@@ -353,7 +474,196 @@
     <w:uiPriority w:val="99"/>
     <w:semiHidden/>
     <w:unhideWhenUsed/>
+    <w:tblPr>
+      <w:tblInd w:w="0" w:type="dxa"/>
+      <w:tblCellMar>
+        <w:top w:w="0" w:type="dxa"/>
+        <w:left w:w="108" w:type="dxa"/>
+        <w:bottom w:w="0" w:type="dxa"/>
+        <w:right w:w="108" w:type="dxa"/>
+      </w:tblCellMar>
+    </w:tblPr>
+  </w:style>
+  <w:style w:type="numbering" w:default="1" w:styleId="NoList">
+    <w:name w:val="No List"/>
+    <w:uiPriority w:val="99"/>
+    <w:semiHidden/>
+    <w:unhideWhenUsed/>
+  </w:style>
+</w:styles>
+</file>
+
+<file path=word/stylesWithEffects.xml><?xml version="1.0" encoding="utf-8"?>
+<w:styles xmlns:wpc="http://schemas.microsoft.com/office/word/2010/wordprocessingCanvas" xmlns:mc="http://schemas.openxmlformats.org/markup-compatibility/2006" xmlns:o="urn:schemas-microsoft-com:office:office" xmlns:r="http://schemas.openxmlformats.org/officeDocument/2006/relationships" xmlns:m="http://schemas.openxmlformats.org/officeDocument/2006/math" xmlns:v="urn:schemas-microsoft-com:vml" xmlns:wp14="http://schemas.microsoft.com/office/word/2010/wordprocessingDrawing" xmlns:wp="http://schemas.openxmlformats.org/drawingml/2006/wordprocessingDrawing" xmlns:w10="urn:schemas-microsoft-com:office:word" xmlns:w="http://schemas.openxmlformats.org/wordprocessingml/2006/main" xmlns:w14="http://schemas.microsoft.com/office/word/2010/wordml" xmlns:wpg="http://schemas.microsoft.com/office/word/2010/wordprocessingGroup" xmlns:wpi="http://schemas.microsoft.com/office/word/2010/wordprocessingInk" xmlns:wne="http://schemas.microsoft.com/office/word/2006/wordml" xmlns:wps="http://schemas.microsoft.com/office/word/2010/wordprocessingShape" mc:Ignorable="w14 wp14">
+  <w:docDefaults>
+    <w:rPrDefault>
+      <w:rPr>
+        <w:rFonts w:asciiTheme="minorHAnsi" w:eastAsiaTheme="minorEastAsia" w:hAnsiTheme="minorHAnsi" w:cstheme="minorBidi"/>
+        <w:sz w:val="22"/>
+        <w:szCs w:val="22"/>
+        <w:lang w:val="en-CA" w:eastAsia="en-CA" w:bidi="ar-SA"/>
+      </w:rPr>
+    </w:rPrDefault>
+    <w:pPrDefault>
+      <w:pPr>
+        <w:spacing w:after="200" w:line="276" w:lineRule="auto"/>
+      </w:pPr>
+    </w:pPrDefault>
+  </w:docDefaults>
+  <w:latentStyles w:defLockedState="0" w:defUIPriority="99" w:defSemiHidden="1" w:defUnhideWhenUsed="1" w:defQFormat="0" w:count="267">
+    <w:lsdException w:name="Normal" w:semiHidden="0" w:uiPriority="0" w:unhideWhenUsed="0" w:qFormat="1"/>
+    <w:lsdException w:name="heading 1" w:semiHidden="0" w:uiPriority="9" w:unhideWhenUsed="0" w:qFormat="1"/>
+    <w:lsdException w:name="heading 2" w:uiPriority="9" w:qFormat="1"/>
+    <w:lsdException w:name="heading 3" w:uiPriority="9" w:qFormat="1"/>
+    <w:lsdException w:name="heading 4" w:uiPriority="9" w:qFormat="1"/>
+    <w:lsdException w:name="heading 5" w:uiPriority="9" w:qFormat="1"/>
+    <w:lsdException w:name="heading 6" w:uiPriority="9" w:qFormat="1"/>
+    <w:lsdException w:name="heading 7" w:uiPriority="9" w:qFormat="1"/>
+    <w:lsdException w:name="heading 8" w:uiPriority="9" w:qFormat="1"/>
+    <w:lsdException w:name="heading 9" w:uiPriority="9" w:qFormat="1"/>
+    <w:lsdException w:name="toc 1" w:uiPriority="39"/>
+    <w:lsdException w:name="toc 2" w:uiPriority="39"/>
+    <w:lsdException w:name="toc 3" w:uiPriority="39"/>
+    <w:lsdException w:name="toc 4" w:uiPriority="39"/>
+    <w:lsdException w:name="toc 5" w:uiPriority="39"/>
+    <w:lsdException w:name="toc 6" w:uiPriority="39"/>
+    <w:lsdException w:name="toc 7" w:uiPriority="39"/>
+    <w:lsdException w:name="toc 8" w:uiPriority="39"/>
+    <w:lsdException w:name="toc 9" w:uiPriority="39"/>
+    <w:lsdException w:name="caption" w:uiPriority="35" w:qFormat="1"/>
+    <w:lsdException w:name="Title" w:semiHidden="0" w:uiPriority="10" w:unhideWhenUsed="0" w:qFormat="1"/>
+    <w:lsdException w:name="Default Paragraph Font" w:uiPriority="1"/>
+    <w:lsdException w:name="Subtitle" w:semiHidden="0" w:uiPriority="11" w:unhideWhenUsed="0" w:qFormat="1"/>
+    <w:lsdException w:name="Strong" w:semiHidden="0" w:uiPriority="22" w:unhideWhenUsed="0" w:qFormat="1"/>
+    <w:lsdException w:name="Emphasis" w:semiHidden="0" w:uiPriority="20" w:unhideWhenUsed="0" w:qFormat="1"/>
+    <w:lsdException w:name="Table Grid" w:semiHidden="0" w:uiPriority="59" w:unhideWhenUsed="0"/>
+    <w:lsdException w:name="Placeholder Text" w:unhideWhenUsed="0"/>
+    <w:lsdException w:name="No Spacing" w:semiHidden="0" w:uiPriority="1" w:unhideWhenUsed="0" w:qFormat="1"/>
+    <w:lsdException w:name="Light Shading" w:semiHidden="0" w:uiPriority="60" w:unhideWhenUsed="0"/>
+    <w:lsdException w:name="Light List" w:semiHidden="0" w:uiPriority="61" w:unhideWhenUsed="0"/>
+    <w:lsdException w:name="Light Grid" w:semiHidden="0" w:uiPriority="62" w:unhideWhenUsed="0"/>
+    <w:lsdException w:name="Medium Shading 1" w:semiHidden="0" w:uiPriority="63" w:unhideWhenUsed="0"/>
+    <w:lsdException w:name="Medium Shading 2" w:semiHidden="0" w:uiPriority="64" w:unhideWhenUsed="0"/>
+    <w:lsdException w:name="Medium List 1" w:semiHidden="0" w:uiPriority="65" w:unhideWhenUsed="0"/>
+    <w:lsdException w:name="Medium List 2" w:semiHidden="0" w:uiPriority="66" w:unhideWhenUsed="0"/>
+    <w:lsdException w:name="Medium Grid 1" w:semiHidden="0" w:uiPriority="67" w:unhideWhenUsed="0"/>
+    <w:lsdException w:name="Medium Grid 2" w:semiHidden="0" w:uiPriority="68" w:unhideWhenUsed="0"/>
+    <w:lsdException w:name="Medium Grid 3" w:semiHidden="0" w:uiPriority="69" w:unhideWhenUsed="0"/>
+    <w:lsdException w:name="Dark List" w:semiHidden="0" w:uiPriority="70" w:unhideWhenUsed="0"/>
+    <w:lsdException w:name="Colorful Shading" w:semiHidden="0" w:uiPriority="71" w:unhideWhenUsed="0"/>
+    <w:lsdException w:name="Colorful List" w:semiHidden="0" w:uiPriority="72" w:unhideWhenUsed="0"/>
+    <w:lsdException w:name="Colorful Grid" w:semiHidden="0" w:uiPriority="73" w:unhideWhenUsed="0"/>
+    <w:lsdException w:name="Light Shading Accent 1" w:semiHidden="0" w:uiPriority="60" w:unhideWhenUsed="0"/>
+    <w:lsdException w:name="Light List Accent 1" w:semiHidden="0" w:uiPriority="61" w:unhideWhenUsed="0"/>
+    <w:lsdException w:name="Light Grid Accent 1" w:semiHidden="0" w:uiPriority="62" w:unhideWhenUsed="0"/>
+    <w:lsdException w:name="Medium Shading 1 Accent 1" w:semiHidden="0" w:uiPriority="63" w:unhideWhenUsed="0"/>
+    <w:lsdException w:name="Medium Shading 2 Accent 1" w:semiHidden="0" w:uiPriority="64" w:unhideWhenUsed="0"/>
+    <w:lsdException w:name="Medium List 1 Accent 1" w:semiHidden="0" w:uiPriority="65" w:unhideWhenUsed="0"/>
+    <w:lsdException w:name="Revision" w:unhideWhenUsed="0"/>
+    <w:lsdException w:name="List Paragraph" w:semiHidden="0" w:uiPriority="34" w:unhideWhenUsed="0" w:qFormat="1"/>
+    <w:lsdException w:name="Quote" w:semiHidden="0" w:uiPriority="29" w:unhideWhenUsed="0" w:qFormat="1"/>
+    <w:lsdException w:name="Intense Quote" w:semiHidden="0" w:uiPriority="30" w:unhideWhenUsed="0" w:qFormat="1"/>
+    <w:lsdException w:name="Medium List 2 Accent 1" w:semiHidden="0" w:uiPriority="66" w:unhideWhenUsed="0"/>
+    <w:lsdException w:name="Medium Grid 1 Accent 1" w:semiHidden="0" w:uiPriority="67" w:unhideWhenUsed="0"/>
+    <w:lsdException w:name="Medium Grid 2 Accent 1" w:semiHidden="0" w:uiPriority="68" w:unhideWhenUsed="0"/>
+    <w:lsdException w:name="Medium Grid 3 Accent 1" w:semiHidden="0" w:uiPriority="69" w:unhideWhenUsed="0"/>
+    <w:lsdException w:name="Dark List Accent 1" w:semiHidden="0" w:uiPriority="70" w:unhideWhenUsed="0"/>
+    <w:lsdException w:name="Colorful Shading Accent 1" w:semiHidden="0" w:uiPriority="71" w:unhideWhenUsed="0"/>
+    <w:lsdException w:name="Colorful List Accent 1" w:semiHidden="0" w:uiPriority="72" w:unhideWhenUsed="0"/>
+    <w:lsdException w:name="Colorful Grid Accent 1" w:semiHidden="0" w:uiPriority="73" w:unhideWhenUsed="0"/>
+    <w:lsdException w:name="Light Shading Accent 2" w:semiHidden="0" w:uiPriority="60" w:unhideWhenUsed="0"/>
+    <w:lsdException w:name="Light List Accent 2" w:semiHidden="0" w:uiPriority="61" w:unhideWhenUsed="0"/>
+    <w:lsdException w:name="Light Grid Accent 2" w:semiHidden="0" w:uiPriority="62" w:unhideWhenUsed="0"/>
+    <w:lsdException w:name="Medium Shading 1 Accent 2" w:semiHidden="0" w:uiPriority="63" w:unhideWhenUsed="0"/>
+    <w:lsdException w:name="Medium Shading 2 Accent 2" w:semiHidden="0" w:uiPriority="64" w:unhideWhenUsed="0"/>
+    <w:lsdException w:name="Medium List 1 Accent 2" w:semiHidden="0" w:uiPriority="65" w:unhideWhenUsed="0"/>
+    <w:lsdException w:name="Medium List 2 Accent 2" w:semiHidden="0" w:uiPriority="66" w:unhideWhenUsed="0"/>
+    <w:lsdException w:name="Medium Grid 1 Accent 2" w:semiHidden="0" w:uiPriority="67" w:unhideWhenUsed="0"/>
+    <w:lsdException w:name="Medium Grid 2 Accent 2" w:semiHidden="0" w:uiPriority="68" w:unhideWhenUsed="0"/>
+    <w:lsdException w:name="Medium Grid 3 Accent 2" w:semiHidden="0" w:uiPriority="69" w:unhideWhenUsed="0"/>
+    <w:lsdException w:name="Dark List Accent 2" w:semiHidden="0" w:uiPriority="70" w:unhideWhenUsed="0"/>
+    <w:lsdException w:name="Colorful Shading Accent 2" w:semiHidden="0" w:uiPriority="71" w:unhideWhenUsed="0"/>
+    <w:lsdException w:name="Colorful List Accent 2" w:semiHidden="0" w:uiPriority="72" w:unhideWhenUsed="0"/>
+    <w:lsdException w:name="Colorful Grid Accent 2" w:semiHidden="0" w:uiPriority="73" w:unhideWhenUsed="0"/>
+    <w:lsdException w:name="Light Shading Accent 3" w:semiHidden="0" w:uiPriority="60" w:unhideWhenUsed="0"/>
+    <w:lsdException w:name="Light List Accent 3" w:semiHidden="0" w:uiPriority="61" w:unhideWhenUsed="0"/>
+    <w:lsdException w:name="Light Grid Accent 3" w:semiHidden="0" w:uiPriority="62" w:unhideWhenUsed="0"/>
+    <w:lsdException w:name="Medium Shading 1 Accent 3" w:semiHidden="0" w:uiPriority="63" w:unhideWhenUsed="0"/>
+    <w:lsdException w:name="Medium Shading 2 Accent 3" w:semiHidden="0" w:uiPriority="64" w:unhideWhenUsed="0"/>
+    <w:lsdException w:name="Medium List 1 Accent 3" w:semiHidden="0" w:uiPriority="65" w:unhideWhenUsed="0"/>
+    <w:lsdException w:name="Medium List 2 Accent 3" w:semiHidden="0" w:uiPriority="66" w:unhideWhenUsed="0"/>
+    <w:lsdException w:name="Medium Grid 1 Accent 3" w:semiHidden="0" w:uiPriority="67" w:unhideWhenUsed="0"/>
+    <w:lsdException w:name="Medium Grid 2 Accent 3" w:semiHidden="0" w:uiPriority="68" w:unhideWhenUsed="0"/>
+    <w:lsdException w:name="Medium Grid 3 Accent 3" w:semiHidden="0" w:uiPriority="69" w:unhideWhenUsed="0"/>
+    <w:lsdException w:name="Dark List Accent 3" w:semiHidden="0" w:uiPriority="70" w:unhideWhenUsed="0"/>
+    <w:lsdException w:name="Colorful Shading Accent 3" w:semiHidden="0" w:uiPriority="71" w:unhideWhenUsed="0"/>
+    <w:lsdException w:name="Colorful List Accent 3" w:semiHidden="0" w:uiPriority="72" w:unhideWhenUsed="0"/>
+    <w:lsdException w:name="Colorful Grid Accent 3" w:semiHidden="0" w:uiPriority="73" w:unhideWhenUsed="0"/>
+    <w:lsdException w:name="Light Shading Accent 4" w:semiHidden="0" w:uiPriority="60" w:unhideWhenUsed="0"/>
+    <w:lsdException w:name="Light List Accent 4" w:semiHidden="0" w:uiPriority="61" w:unhideWhenUsed="0"/>
+    <w:lsdException w:name="Light Grid Accent 4" w:semiHidden="0" w:uiPriority="62" w:unhideWhenUsed="0"/>
+    <w:lsdException w:name="Medium Shading 1 Accent 4" w:semiHidden="0" w:uiPriority="63" w:unhideWhenUsed="0"/>
+    <w:lsdException w:name="Medium Shading 2 Accent 4" w:semiHidden="0" w:uiPriority="64" w:unhideWhenUsed="0"/>
+    <w:lsdException w:name="Medium List 1 Accent 4" w:semiHidden="0" w:uiPriority="65" w:unhideWhenUsed="0"/>
+    <w:lsdException w:name="Medium List 2 Accent 4" w:semiHidden="0" w:uiPriority="66" w:unhideWhenUsed="0"/>
+    <w:lsdException w:name="Medium Grid 1 Accent 4" w:semiHidden="0" w:uiPriority="67" w:unhideWhenUsed="0"/>
+    <w:lsdException w:name="Medium Grid 2 Accent 4" w:semiHidden="0" w:uiPriority="68" w:unhideWhenUsed="0"/>
+    <w:lsdException w:name="Medium Grid 3 Accent 4" w:semiHidden="0" w:uiPriority="69" w:unhideWhenUsed="0"/>
+    <w:lsdException w:name="Dark List Accent 4" w:semiHidden="0" w:uiPriority="70" w:unhideWhenUsed="0"/>
+    <w:lsdException w:name="Colorful Shading Accent 4" w:semiHidden="0" w:uiPriority="71" w:unhideWhenUsed="0"/>
+    <w:lsdException w:name="Colorful List Accent 4" w:semiHidden="0" w:uiPriority="72" w:unhideWhenUsed="0"/>
+    <w:lsdException w:name="Colorful Grid Accent 4" w:semiHidden="0" w:uiPriority="73" w:unhideWhenUsed="0"/>
+    <w:lsdException w:name="Light Shading Accent 5" w:semiHidden="0" w:uiPriority="60" w:unhideWhenUsed="0"/>
+    <w:lsdException w:name="Light List Accent 5" w:semiHidden="0" w:uiPriority="61" w:unhideWhenUsed="0"/>
+    <w:lsdException w:name="Light Grid Accent 5" w:semiHidden="0" w:uiPriority="62" w:unhideWhenUsed="0"/>
+    <w:lsdException w:name="Medium Shading 1 Accent 5" w:semiHidden="0" w:uiPriority="63" w:unhideWhenUsed="0"/>
+    <w:lsdException w:name="Medium Shading 2 Accent 5" w:semiHidden="0" w:uiPriority="64" w:unhideWhenUsed="0"/>
+    <w:lsdException w:name="Medium List 1 Accent 5" w:semiHidden="0" w:uiPriority="65" w:unhideWhenUsed="0"/>
+    <w:lsdException w:name="Medium List 2 Accent 5" w:semiHidden="0" w:uiPriority="66" w:unhideWhenUsed="0"/>
+    <w:lsdException w:name="Medium Grid 1 Accent 5" w:semiHidden="0" w:uiPriority="67" w:unhideWhenUsed="0"/>
+    <w:lsdException w:name="Medium Grid 2 Accent 5" w:semiHidden="0" w:uiPriority="68" w:unhideWhenUsed="0"/>
+    <w:lsdException w:name="Medium Grid 3 Accent 5" w:semiHidden="0" w:uiPriority="69" w:unhideWhenUsed="0"/>
+    <w:lsdException w:name="Dark List Accent 5" w:semiHidden="0" w:uiPriority="70" w:unhideWhenUsed="0"/>
+    <w:lsdException w:name="Colorful Shading Accent 5" w:semiHidden="0" w:uiPriority="71" w:unhideWhenUsed="0"/>
+    <w:lsdException w:name="Colorful List Accent 5" w:semiHidden="0" w:uiPriority="72" w:unhideWhenUsed="0"/>
+    <w:lsdException w:name="Colorful Grid Accent 5" w:semiHidden="0" w:uiPriority="73" w:unhideWhenUsed="0"/>
+    <w:lsdException w:name="Light Shading Accent 6" w:semiHidden="0" w:uiPriority="60" w:unhideWhenUsed="0"/>
+    <w:lsdException w:name="Light List Accent 6" w:semiHidden="0" w:uiPriority="61" w:unhideWhenUsed="0"/>
+    <w:lsdException w:name="Light Grid Accent 6" w:semiHidden="0" w:uiPriority="62" w:unhideWhenUsed="0"/>
+    <w:lsdException w:name="Medium Shading 1 Accent 6" w:semiHidden="0" w:uiPriority="63" w:unhideWhenUsed="0"/>
+    <w:lsdException w:name="Medium Shading 2 Accent 6" w:semiHidden="0" w:uiPriority="64" w:unhideWhenUsed="0"/>
+    <w:lsdException w:name="Medium List 1 Accent 6" w:semiHidden="0" w:uiPriority="65" w:unhideWhenUsed="0"/>
+    <w:lsdException w:name="Medium List 2 Accent 6" w:semiHidden="0" w:uiPriority="66" w:unhideWhenUsed="0"/>
+    <w:lsdException w:name="Medium Grid 1 Accent 6" w:semiHidden="0" w:uiPriority="67" w:unhideWhenUsed="0"/>
+    <w:lsdException w:name="Medium Grid 2 Accent 6" w:semiHidden="0" w:uiPriority="68" w:unhideWhenUsed="0"/>
+    <w:lsdException w:name="Medium Grid 3 Accent 6" w:semiHidden="0" w:uiPriority="69" w:unhideWhenUsed="0"/>
+    <w:lsdException w:name="Dark List Accent 6" w:semiHidden="0" w:uiPriority="70" w:unhideWhenUsed="0"/>
+    <w:lsdException w:name="Colorful Shading Accent 6" w:semiHidden="0" w:uiPriority="71" w:unhideWhenUsed="0"/>
+    <w:lsdException w:name="Colorful List Accent 6" w:semiHidden="0" w:uiPriority="72" w:unhideWhenUsed="0"/>
+    <w:lsdException w:name="Colorful Grid Accent 6" w:semiHidden="0" w:uiPriority="73" w:unhideWhenUsed="0"/>
+    <w:lsdException w:name="Subtle Emphasis" w:semiHidden="0" w:uiPriority="19" w:unhideWhenUsed="0" w:qFormat="1"/>
+    <w:lsdException w:name="Intense Emphasis" w:semiHidden="0" w:uiPriority="21" w:unhideWhenUsed="0" w:qFormat="1"/>
+    <w:lsdException w:name="Subtle Reference" w:semiHidden="0" w:uiPriority="31" w:unhideWhenUsed="0" w:qFormat="1"/>
+    <w:lsdException w:name="Intense Reference" w:semiHidden="0" w:uiPriority="32" w:unhideWhenUsed="0" w:qFormat="1"/>
+    <w:lsdException w:name="Book Title" w:semiHidden="0" w:uiPriority="33" w:unhideWhenUsed="0" w:qFormat="1"/>
+    <w:lsdException w:name="Bibliography" w:uiPriority="37"/>
+    <w:lsdException w:name="TOC Heading" w:uiPriority="39" w:qFormat="1"/>
+  </w:latentStyles>
+  <w:style w:type="paragraph" w:default="1" w:styleId="Normal">
+    <w:name w:val="Normal"/>
     <w:qFormat/>
+  </w:style>
+  <w:style w:type="character" w:default="1" w:styleId="DefaultParagraphFont">
+    <w:name w:val="Default Paragraph Font"/>
+    <w:uiPriority w:val="1"/>
+    <w:semiHidden/>
+    <w:unhideWhenUsed/>
+  </w:style>
+  <w:style w:type="table" w:default="1" w:styleId="TableNormal">
+    <w:name w:val="Normal Table"/>
+    <w:uiPriority w:val="99"/>
+    <w:semiHidden/>
+    <w:unhideWhenUsed/>
     <w:tblPr>
       <w:tblInd w:w="0" w:type="dxa"/>
       <w:tblCellMar>
